--- a/docs/Installing or Upgrading the DB Version Control Module.docx
+++ b/docs/Installing or Upgrading the DB Version Control Module.docx
@@ -4,29 +4,24 @@
   <w:body>
     <w:p>
       <w:pPr>
-        <w:jc w:val="center"/>
-        <w:rPr>
-          <w:b/>
-        </w:rPr>
-      </w:pPr>
-      <w:r>
-        <w:rPr>
-          <w:b/>
-        </w:rPr>
+        <w:pStyle w:val="Heading1"/>
+      </w:pPr>
+      <w:r>
         <w:t xml:space="preserve">Installing or Upgrading the </w:t>
       </w:r>
       <w:r>
-        <w:rPr>
-          <w:b/>
-        </w:rPr>
         <w:t>DB Version Control Module</w:t>
       </w:r>
-      <w:bookmarkStart w:id="0" w:name="_GoBack"/>
-      <w:bookmarkEnd w:id="0"/>
     </w:p>
     <w:p>
-      <w:r>
-        <w:t>Installing/Upgrading the database for a given module version:</w:t>
+      <w:pPr>
+        <w:pStyle w:val="Heading2"/>
+      </w:pPr>
+      <w:r>
+        <w:t>Procedure</w:t>
+      </w:r>
+      <w:r>
+        <w:t>:</w:t>
       </w:r>
     </w:p>
     <w:p>
@@ -37,18 +32,27 @@
           <w:numId w:val="1"/>
         </w:numPr>
       </w:pPr>
+      <w:bookmarkStart w:id="0" w:name="_GoBack"/>
+      <w:bookmarkEnd w:id="0"/>
       <w:r>
         <w:t xml:space="preserve">New installation: If you are installing this module on a database instance for the first time run the </w:t>
       </w:r>
-      <w:r>
-        <w:t>DB_version_control\SQL</w:t>
+      <w:proofErr w:type="spellStart"/>
+      <w:r>
+        <w:t>DB_version_control</w:t>
+      </w:r>
+      <w:proofErr w:type="spellEnd"/>
+      <w:r>
+        <w:t>\SQL</w:t>
       </w:r>
       <w:r>
         <w:t>\</w:t>
       </w:r>
+      <w:proofErr w:type="spellStart"/>
       <w:r>
         <w:t>DB_version_control_combined_DDL_DML.sql</w:t>
       </w:r>
+      <w:proofErr w:type="spellEnd"/>
       <w:r>
         <w:t xml:space="preserve"> script.</w:t>
       </w:r>
@@ -76,21 +80,41 @@
       <w:r>
         <w:t>'.  The highest UPGRADE_VERSION value is the currently installed database version (e.g. 0.3).  The scripts (</w:t>
       </w:r>
+      <w:proofErr w:type="spellStart"/>
       <w:r>
         <w:t>DB_version_control_</w:t>
       </w:r>
       <w:r>
-        <w:t>DDL_DML_upgrade_v[MAJOR].[MINOR]</w:t>
-      </w:r>
-      <w:r>
-        <w:t>.sql</w:t>
-      </w:r>
+        <w:t>DDL_DML_upgrade_</w:t>
+      </w:r>
+      <w:proofErr w:type="gramStart"/>
+      <w:r>
+        <w:t>v</w:t>
+      </w:r>
+      <w:proofErr w:type="spellEnd"/>
+      <w:r>
+        <w:t>[</w:t>
+      </w:r>
+      <w:proofErr w:type="gramEnd"/>
+      <w:r>
+        <w:t>MAJOR].[MINOR]</w:t>
+      </w:r>
+      <w:r>
+        <w:t>.</w:t>
+      </w:r>
+      <w:proofErr w:type="spellStart"/>
+      <w:r>
+        <w:t>sql</w:t>
+      </w:r>
+      <w:proofErr w:type="spellEnd"/>
       <w:r>
         <w:t xml:space="preserve"> where [MAJOR] is the major version number and [MINOR] is the minor version number) in the </w:t>
       </w:r>
+      <w:proofErr w:type="spellStart"/>
       <w:r>
         <w:t>DB_version_control</w:t>
       </w:r>
+      <w:proofErr w:type="spellEnd"/>
       <w:r>
         <w:t xml:space="preserve">\SQL\upgrades\ folder will be run in order to upgrade the database to the desired version.  For instance if the current version of the database is 0.3 and the desired database version is 0.5 the </w:t>
       </w:r>
@@ -128,7 +152,15 @@
         </w:numPr>
       </w:pPr>
       <w:r>
-        <w:t>**Note: DB_version_control\SQL\README.txt contains detailed information for the general database version control policies</w:t>
+        <w:t xml:space="preserve">**Note: </w:t>
+      </w:r>
+      <w:proofErr w:type="spellStart"/>
+      <w:r>
+        <w:t>DB_version_control</w:t>
+      </w:r>
+      <w:proofErr w:type="spellEnd"/>
+      <w:r>
+        <w:t>\SQL\README.txt contains detailed information for the general database version control policies</w:t>
       </w:r>
     </w:p>
     <w:sectPr>
@@ -656,6 +688,49 @@
     <w:name w:val="Normal"/>
     <w:qFormat/>
   </w:style>
+  <w:style w:type="paragraph" w:styleId="Heading1">
+    <w:name w:val="heading 1"/>
+    <w:basedOn w:val="Normal"/>
+    <w:next w:val="Normal"/>
+    <w:link w:val="Heading1Char"/>
+    <w:uiPriority w:val="9"/>
+    <w:qFormat/>
+    <w:rsid w:val="00A84029"/>
+    <w:pPr>
+      <w:keepNext/>
+      <w:keepLines/>
+      <w:spacing w:before="240" w:after="0"/>
+      <w:outlineLvl w:val="0"/>
+    </w:pPr>
+    <w:rPr>
+      <w:rFonts w:asciiTheme="majorHAnsi" w:eastAsiaTheme="majorEastAsia" w:hAnsiTheme="majorHAnsi" w:cstheme="majorBidi"/>
+      <w:color w:val="2E74B5" w:themeColor="accent1" w:themeShade="BF"/>
+      <w:sz w:val="32"/>
+      <w:szCs w:val="32"/>
+    </w:rPr>
+  </w:style>
+  <w:style w:type="paragraph" w:styleId="Heading2">
+    <w:name w:val="heading 2"/>
+    <w:basedOn w:val="Normal"/>
+    <w:next w:val="Normal"/>
+    <w:link w:val="Heading2Char"/>
+    <w:uiPriority w:val="9"/>
+    <w:unhideWhenUsed/>
+    <w:qFormat/>
+    <w:rsid w:val="00A84029"/>
+    <w:pPr>
+      <w:keepNext/>
+      <w:keepLines/>
+      <w:spacing w:before="40" w:after="0"/>
+      <w:outlineLvl w:val="1"/>
+    </w:pPr>
+    <w:rPr>
+      <w:rFonts w:asciiTheme="majorHAnsi" w:eastAsiaTheme="majorEastAsia" w:hAnsiTheme="majorHAnsi" w:cstheme="majorBidi"/>
+      <w:color w:val="2E74B5" w:themeColor="accent1" w:themeShade="BF"/>
+      <w:sz w:val="26"/>
+      <w:szCs w:val="26"/>
+    </w:rPr>
+  </w:style>
   <w:style w:type="character" w:default="1" w:styleId="DefaultParagraphFont">
     <w:name w:val="Default Paragraph Font"/>
     <w:uiPriority w:val="1"/>
@@ -694,6 +769,32 @@
       <w:ind w:left="720"/>
       <w:contextualSpacing/>
     </w:pPr>
+  </w:style>
+  <w:style w:type="character" w:customStyle="1" w:styleId="Heading1Char">
+    <w:name w:val="Heading 1 Char"/>
+    <w:basedOn w:val="DefaultParagraphFont"/>
+    <w:link w:val="Heading1"/>
+    <w:uiPriority w:val="9"/>
+    <w:rsid w:val="00A84029"/>
+    <w:rPr>
+      <w:rFonts w:asciiTheme="majorHAnsi" w:eastAsiaTheme="majorEastAsia" w:hAnsiTheme="majorHAnsi" w:cstheme="majorBidi"/>
+      <w:color w:val="2E74B5" w:themeColor="accent1" w:themeShade="BF"/>
+      <w:sz w:val="32"/>
+      <w:szCs w:val="32"/>
+    </w:rPr>
+  </w:style>
+  <w:style w:type="character" w:customStyle="1" w:styleId="Heading2Char">
+    <w:name w:val="Heading 2 Char"/>
+    <w:basedOn w:val="DefaultParagraphFont"/>
+    <w:link w:val="Heading2"/>
+    <w:uiPriority w:val="9"/>
+    <w:rsid w:val="00A84029"/>
+    <w:rPr>
+      <w:rFonts w:asciiTheme="majorHAnsi" w:eastAsiaTheme="majorEastAsia" w:hAnsiTheme="majorHAnsi" w:cstheme="majorBidi"/>
+      <w:color w:val="2E74B5" w:themeColor="accent1" w:themeShade="BF"/>
+      <w:sz w:val="26"/>
+      <w:szCs w:val="26"/>
+    </w:rPr>
   </w:style>
 </w:styles>
 </file>
